--- a/Documentation/The Noise Client.docx
+++ b/Documentation/The Noise Client.docx
@@ -203,9 +203,6 @@
                   </w:rPr>
                   <w:alias w:val="Author"/>
                   <w:id w:val="13406928"/>
-                  <w:placeholder>
-                    <w:docPart w:val="AC8483F60D80468DAB2E19AC678515E9"/>
-                  </w:placeholder>
                   <w:dataBinding w:prefixMappings="xmlns:ns0='http://schemas.openxmlformats.org/package/2006/metadata/core-properties' xmlns:ns1='http://purl.org/dc/elements/1.1/'" w:xpath="/ns0:coreProperties[1]/ns1:creator[1]" w:storeItemID="{6C3C8BC8-F283-45AE-878A-BAB7291924A1}"/>
                   <w:text/>
                 </w:sdtPr>
@@ -279,6 +276,15 @@
         </w:p>
         <w:sdt>
           <w:sdtPr>
+            <w:rPr>
+              <w:rFonts w:asciiTheme="minorHAnsi" w:eastAsiaTheme="minorHAnsi" w:hAnsiTheme="minorHAnsi" w:cstheme="minorBidi"/>
+              <w:b w:val="0"/>
+              <w:bCs w:val="0"/>
+              <w:color w:val="auto"/>
+              <w:sz w:val="22"/>
+              <w:szCs w:val="22"/>
+              <w:lang w:eastAsia="en-US"/>
+            </w:rPr>
             <w:id w:val="-957021647"/>
             <w:docPartObj>
               <w:docPartGallery w:val="Table of Contents"/>
@@ -287,12 +293,7 @@
           </w:sdtPr>
           <w:sdtEndPr>
             <w:rPr>
-              <w:rFonts w:asciiTheme="minorHAnsi" w:eastAsiaTheme="minorHAnsi" w:hAnsiTheme="minorHAnsi" w:cstheme="minorBidi"/>
               <w:noProof/>
-              <w:color w:val="auto"/>
-              <w:sz w:val="22"/>
-              <w:szCs w:val="22"/>
-              <w:lang w:eastAsia="en-US"/>
             </w:rPr>
           </w:sdtEndPr>
           <w:sdtContent>
@@ -301,12 +302,12 @@
                 <w:pStyle w:val="TOCHeading"/>
               </w:pPr>
               <w:r>
-                <w:t>Con</w:t>
+                <w:t>Conte</w:t>
               </w:r>
               <w:bookmarkStart w:id="0" w:name="_GoBack"/>
               <w:bookmarkEnd w:id="0"/>
               <w:r>
-                <w:t>tents</w:t>
+                <w:t>nts</w:t>
               </w:r>
             </w:p>
             <w:p>
@@ -329,7 +330,7 @@
               <w:r>
                 <w:fldChar w:fldCharType="separate"/>
               </w:r>
-              <w:hyperlink w:anchor="_Toc355509279" w:history="1">
+              <w:hyperlink w:anchor="_Toc355591180" w:history="1">
                 <w:r>
                   <w:rPr>
                     <w:rStyle w:val="Hyperlink"/>
@@ -356,7 +357,7 @@
                     <w:noProof/>
                     <w:webHidden/>
                   </w:rPr>
-                  <w:instrText xml:space="preserve"> PAGEREF _Toc355509279 \h </w:instrText>
+                  <w:instrText xml:space="preserve"> PAGEREF _Toc355591180 \h </w:instrText>
                 </w:r>
                 <w:r>
                   <w:rPr>
@@ -398,7 +399,7 @@
                   <w:noProof/>
                 </w:rPr>
               </w:pPr>
-              <w:hyperlink w:anchor="_Toc355509280" w:history="1">
+              <w:hyperlink w:anchor="_Toc355591181" w:history="1">
                 <w:r>
                   <w:rPr>
                     <w:rStyle w:val="Hyperlink"/>
@@ -425,7 +426,7 @@
                     <w:noProof/>
                     <w:webHidden/>
                   </w:rPr>
-                  <w:instrText xml:space="preserve"> PAGEREF _Toc355509280 \h </w:instrText>
+                  <w:instrText xml:space="preserve"> PAGEREF _Toc355591181 \h </w:instrText>
                 </w:r>
                 <w:r>
                   <w:rPr>
@@ -467,7 +468,7 @@
                   <w:noProof/>
                 </w:rPr>
               </w:pPr>
-              <w:hyperlink w:anchor="_Toc355509281" w:history="1">
+              <w:hyperlink w:anchor="_Toc355591182" w:history="1">
                 <w:r>
                   <w:rPr>
                     <w:rStyle w:val="Hyperlink"/>
@@ -494,7 +495,7 @@
                     <w:noProof/>
                     <w:webHidden/>
                   </w:rPr>
-                  <w:instrText xml:space="preserve"> PAGEREF _Toc355509281 \h </w:instrText>
+                  <w:instrText xml:space="preserve"> PAGEREF _Toc355591182 \h </w:instrText>
                 </w:r>
                 <w:r>
                   <w:rPr>
@@ -536,7 +537,7 @@
                   <w:noProof/>
                 </w:rPr>
               </w:pPr>
-              <w:hyperlink w:anchor="_Toc355509282" w:history="1">
+              <w:hyperlink w:anchor="_Toc355591183" w:history="1">
                 <w:r>
                   <w:rPr>
                     <w:rStyle w:val="Hyperlink"/>
@@ -563,7 +564,76 @@
                     <w:noProof/>
                     <w:webHidden/>
                   </w:rPr>
-                  <w:instrText xml:space="preserve"> PAGEREF _Toc355509282 \h </w:instrText>
+                  <w:instrText xml:space="preserve"> PAGEREF _Toc355591183 \h </w:instrText>
+                </w:r>
+                <w:r>
+                  <w:rPr>
+                    <w:noProof/>
+                    <w:webHidden/>
+                  </w:rPr>
+                </w:r>
+                <w:r>
+                  <w:rPr>
+                    <w:noProof/>
+                    <w:webHidden/>
+                  </w:rPr>
+                  <w:fldChar w:fldCharType="separate"/>
+                </w:r>
+                <w:r>
+                  <w:rPr>
+                    <w:noProof/>
+                    <w:webHidden/>
+                  </w:rPr>
+                  <w:t>4</w:t>
+                </w:r>
+                <w:r>
+                  <w:rPr>
+                    <w:noProof/>
+                    <w:webHidden/>
+                  </w:rPr>
+                  <w:fldChar w:fldCharType="end"/>
+                </w:r>
+              </w:hyperlink>
+            </w:p>
+            <w:p>
+              <w:pPr>
+                <w:pStyle w:val="TOC1"/>
+                <w:tabs>
+                  <w:tab w:val="right" w:leader="dot" w:pos="9350"/>
+                </w:tabs>
+                <w:rPr>
+                  <w:rFonts w:eastAsiaTheme="minorEastAsia"/>
+                  <w:noProof/>
+                </w:rPr>
+              </w:pPr>
+              <w:hyperlink w:anchor="_Toc355591184" w:history="1">
+                <w:r>
+                  <w:rPr>
+                    <w:rStyle w:val="Hyperlink"/>
+                    <w:noProof/>
+                  </w:rPr>
+                  <w:t>Test Conditions</w:t>
+                </w:r>
+                <w:r>
+                  <w:rPr>
+                    <w:noProof/>
+                    <w:webHidden/>
+                  </w:rPr>
+                  <w:tab/>
+                </w:r>
+                <w:r>
+                  <w:rPr>
+                    <w:noProof/>
+                    <w:webHidden/>
+                  </w:rPr>
+                  <w:fldChar w:fldCharType="begin"/>
+                </w:r>
+                <w:r>
+                  <w:rPr>
+                    <w:noProof/>
+                    <w:webHidden/>
+                  </w:rPr>
+                  <w:instrText xml:space="preserve"> PAGEREF _Toc355591184 \h </w:instrText>
                 </w:r>
                 <w:r>
                   <w:rPr>
@@ -632,7 +702,7 @@
           <w:szCs w:val="36"/>
         </w:rPr>
       </w:pPr>
-      <w:bookmarkStart w:id="1" w:name="_Toc355509279"/>
+      <w:bookmarkStart w:id="1" w:name="_Toc355591180"/>
       <w:r>
         <w:rPr>
           <w:sz w:val="36"/>
@@ -709,6 +779,7 @@
     </w:p>
     <w:p>
       <w:r>
+        <w:lastRenderedPageBreak/>
         <w:t>If the information entere</w:t>
       </w:r>
       <w:r>
@@ -717,7 +788,6 @@
     </w:p>
     <w:p>
       <w:r>
-        <w:lastRenderedPageBreak/>
         <w:t xml:space="preserve">If the information entered is not successful checked, an error window will pop up informing the user that either the User Name or Password entered is incorrect. </w:t>
       </w:r>
     </w:p>
@@ -742,7 +812,7 @@
           <w:szCs w:val="36"/>
         </w:rPr>
       </w:pPr>
-      <w:bookmarkStart w:id="2" w:name="_Toc355509280"/>
+      <w:bookmarkStart w:id="2" w:name="_Toc355591181"/>
       <w:r>
         <w:rPr>
           <w:sz w:val="36"/>
@@ -878,7 +948,7 @@
           <w:szCs w:val="36"/>
         </w:rPr>
       </w:pPr>
-      <w:bookmarkStart w:id="3" w:name="_Toc355509281"/>
+      <w:bookmarkStart w:id="3" w:name="_Toc355591182"/>
       <w:r>
         <w:rPr>
           <w:sz w:val="36"/>
@@ -951,13 +1021,7 @@
         <w:t xml:space="preserve"> Files Available </w:t>
       </w:r>
       <w:r>
-        <w:t xml:space="preserve">window. When the selected file is selected the information about the audio file will appear in the track Information group box.  The Refresh tracks button updates the tracks that are being stored in the data base. If new tracks are added or old tracks deleted it will show that result in the </w:t>
-      </w:r>
-      <w:r>
-        <w:t>Music Files Available window</w:t>
-      </w:r>
-      <w:r>
-        <w:t>.  When a file is double click it will pop up Derek’s window and plays the music.</w:t>
+        <w:t>window. When the selected file is selected the information about the audio file will appear in the track Information group box.  The Refresh tracks button updates the tracks that are being stored in the data base. If new tracks are added or old tracks deleted it will show that result in the Music Files Available window.  When a file is double click it will pop up Derek’s window and plays the music.</w:t>
       </w:r>
     </w:p>
     <w:p>
@@ -987,7 +1051,7 @@
           <w:szCs w:val="36"/>
         </w:rPr>
       </w:pPr>
-      <w:bookmarkStart w:id="4" w:name="_Toc355509282"/>
+      <w:bookmarkStart w:id="4" w:name="_Toc355591183"/>
       <w:r>
         <w:rPr>
           <w:sz w:val="36"/>
@@ -1055,8 +1119,528 @@
       </w:r>
     </w:p>
     <w:p/>
+    <w:p>
+      <w:pPr>
+        <w:pStyle w:val="Heading1"/>
+      </w:pPr>
+      <w:bookmarkStart w:id="5" w:name="_Toc355591184"/>
+      <w:r>
+        <w:rPr>
+          <w:sz w:val="36"/>
+          <w:szCs w:val="36"/>
+        </w:rPr>
+        <w:t>Test</w:t>
+      </w:r>
+      <w:r>
+        <w:t xml:space="preserve"> </w:t>
+      </w:r>
+      <w:r>
+        <w:rPr>
+          <w:sz w:val="36"/>
+          <w:szCs w:val="36"/>
+        </w:rPr>
+        <w:t>Conditions</w:t>
+      </w:r>
+      <w:bookmarkEnd w:id="5"/>
+    </w:p>
+    <w:p/>
+    <w:tbl>
+      <w:tblPr>
+        <w:tblW w:w="11019" w:type="dxa"/>
+        <w:tblInd w:w="-818" w:type="dxa"/>
+        <w:tblBorders>
+          <w:top w:val="single" w:sz="4" w:space="0" w:color="000000"/>
+          <w:left w:val="single" w:sz="4" w:space="0" w:color="000000"/>
+          <w:bottom w:val="single" w:sz="4" w:space="0" w:color="000000"/>
+          <w:right w:val="single" w:sz="4" w:space="0" w:color="000000"/>
+          <w:insideH w:val="single" w:sz="4" w:space="0" w:color="000000"/>
+          <w:insideV w:val="single" w:sz="4" w:space="0" w:color="000000"/>
+        </w:tblBorders>
+        <w:tblLook w:val="04A0" w:firstRow="1" w:lastRow="0" w:firstColumn="1" w:lastColumn="0" w:noHBand="0" w:noVBand="1"/>
+      </w:tblPr>
+      <w:tblGrid>
+        <w:gridCol w:w="5508"/>
+        <w:gridCol w:w="5511"/>
+      </w:tblGrid>
+      <w:tr>
+        <w:tc>
+          <w:tcPr>
+            <w:tcW w:w="5508" w:type="dxa"/>
+            <w:tcBorders>
+              <w:top w:val="single" w:sz="4" w:space="0" w:color="000000"/>
+              <w:left w:val="single" w:sz="4" w:space="0" w:color="000000"/>
+              <w:bottom w:val="single" w:sz="4" w:space="0" w:color="000000"/>
+              <w:right w:val="single" w:sz="4" w:space="0" w:color="000000"/>
+            </w:tcBorders>
+            <w:hideMark/>
+          </w:tcPr>
+          <w:p>
+            <w:pPr>
+              <w:pStyle w:val="NoSpacing"/>
+              <w:rPr>
+                <w:b/>
+              </w:rPr>
+            </w:pPr>
+            <w:r>
+              <w:rPr>
+                <w:b/>
+              </w:rPr>
+              <w:t>Test Case</w:t>
+            </w:r>
+          </w:p>
+        </w:tc>
+        <w:tc>
+          <w:tcPr>
+            <w:tcW w:w="5511" w:type="dxa"/>
+            <w:tcBorders>
+              <w:top w:val="single" w:sz="4" w:space="0" w:color="000000"/>
+              <w:left w:val="single" w:sz="4" w:space="0" w:color="000000"/>
+              <w:bottom w:val="single" w:sz="4" w:space="0" w:color="000000"/>
+              <w:right w:val="single" w:sz="4" w:space="0" w:color="000000"/>
+            </w:tcBorders>
+            <w:hideMark/>
+          </w:tcPr>
+          <w:p>
+            <w:pPr>
+              <w:pStyle w:val="NoSpacing"/>
+              <w:rPr>
+                <w:b/>
+              </w:rPr>
+            </w:pPr>
+            <w:r>
+              <w:rPr>
+                <w:b/>
+              </w:rPr>
+              <w:t>Outcome</w:t>
+            </w:r>
+          </w:p>
+        </w:tc>
+      </w:tr>
+      <w:tr>
+        <w:tc>
+          <w:tcPr>
+            <w:tcW w:w="5508" w:type="dxa"/>
+            <w:tcBorders>
+              <w:top w:val="single" w:sz="4" w:space="0" w:color="000000"/>
+              <w:left w:val="single" w:sz="4" w:space="0" w:color="000000"/>
+              <w:bottom w:val="single" w:sz="4" w:space="0" w:color="000000"/>
+              <w:right w:val="single" w:sz="4" w:space="0" w:color="000000"/>
+            </w:tcBorders>
+            <w:hideMark/>
+          </w:tcPr>
+          <w:p>
+            <w:pPr>
+              <w:pStyle w:val="NoSpacing"/>
+            </w:pPr>
+            <w:r>
+              <w:t>No text in fields</w:t>
+            </w:r>
+          </w:p>
+        </w:tc>
+        <w:tc>
+          <w:tcPr>
+            <w:tcW w:w="5511" w:type="dxa"/>
+            <w:tcBorders>
+              <w:top w:val="single" w:sz="4" w:space="0" w:color="000000"/>
+              <w:left w:val="single" w:sz="4" w:space="0" w:color="000000"/>
+              <w:bottom w:val="single" w:sz="4" w:space="0" w:color="000000"/>
+              <w:right w:val="single" w:sz="4" w:space="0" w:color="000000"/>
+            </w:tcBorders>
+            <w:hideMark/>
+          </w:tcPr>
+          <w:p>
+            <w:pPr>
+              <w:pStyle w:val="NoSpacing"/>
+            </w:pPr>
+            <w:r>
+              <w:t>Figure 1</w:t>
+            </w:r>
+          </w:p>
+        </w:tc>
+      </w:tr>
+      <w:tr>
+        <w:tc>
+          <w:tcPr>
+            <w:tcW w:w="5508" w:type="dxa"/>
+            <w:tcBorders>
+              <w:top w:val="single" w:sz="4" w:space="0" w:color="000000"/>
+              <w:left w:val="single" w:sz="4" w:space="0" w:color="000000"/>
+              <w:bottom w:val="single" w:sz="4" w:space="0" w:color="000000"/>
+              <w:right w:val="single" w:sz="4" w:space="0" w:color="000000"/>
+            </w:tcBorders>
+            <w:hideMark/>
+          </w:tcPr>
+          <w:p>
+            <w:pPr>
+              <w:pStyle w:val="NoSpacing"/>
+            </w:pPr>
+            <w:r>
+              <w:t>Password not correct length</w:t>
+            </w:r>
+          </w:p>
+        </w:tc>
+        <w:tc>
+          <w:tcPr>
+            <w:tcW w:w="5511" w:type="dxa"/>
+            <w:tcBorders>
+              <w:top w:val="single" w:sz="4" w:space="0" w:color="000000"/>
+              <w:left w:val="single" w:sz="4" w:space="0" w:color="000000"/>
+              <w:bottom w:val="single" w:sz="4" w:space="0" w:color="000000"/>
+              <w:right w:val="single" w:sz="4" w:space="0" w:color="000000"/>
+            </w:tcBorders>
+            <w:hideMark/>
+          </w:tcPr>
+          <w:p>
+            <w:pPr>
+              <w:pStyle w:val="NoSpacing"/>
+            </w:pPr>
+            <w:r>
+              <w:t>Figure 2</w:t>
+            </w:r>
+          </w:p>
+        </w:tc>
+      </w:tr>
+      <w:tr>
+        <w:trPr>
+          <w:trHeight w:val="405"/>
+        </w:trPr>
+        <w:tc>
+          <w:tcPr>
+            <w:tcW w:w="5508" w:type="dxa"/>
+            <w:tcBorders>
+              <w:top w:val="single" w:sz="4" w:space="0" w:color="auto"/>
+              <w:left w:val="single" w:sz="4" w:space="0" w:color="auto"/>
+              <w:bottom w:val="single" w:sz="4" w:space="0" w:color="auto"/>
+              <w:right w:val="single" w:sz="4" w:space="0" w:color="auto"/>
+            </w:tcBorders>
+            <w:hideMark/>
+          </w:tcPr>
+          <w:p>
+            <w:pPr>
+              <w:pStyle w:val="NoSpacing"/>
+            </w:pPr>
+            <w:r>
+              <w:t>Not enough numbers in password</w:t>
+            </w:r>
+          </w:p>
+        </w:tc>
+        <w:tc>
+          <w:tcPr>
+            <w:tcW w:w="5511" w:type="dxa"/>
+            <w:tcBorders>
+              <w:top w:val="single" w:sz="4" w:space="0" w:color="auto"/>
+              <w:left w:val="single" w:sz="4" w:space="0" w:color="auto"/>
+              <w:bottom w:val="single" w:sz="4" w:space="0" w:color="auto"/>
+              <w:right w:val="single" w:sz="4" w:space="0" w:color="auto"/>
+            </w:tcBorders>
+            <w:hideMark/>
+          </w:tcPr>
+          <w:p>
+            <w:pPr>
+              <w:spacing w:after="0" w:line="240" w:lineRule="auto"/>
+            </w:pPr>
+            <w:r>
+              <w:t>Figure 3</w:t>
+            </w:r>
+          </w:p>
+        </w:tc>
+      </w:tr>
+      <w:tr>
+        <w:trPr>
+          <w:trHeight w:val="405"/>
+        </w:trPr>
+        <w:tc>
+          <w:tcPr>
+            <w:tcW w:w="5508" w:type="dxa"/>
+            <w:tcBorders>
+              <w:top w:val="single" w:sz="4" w:space="0" w:color="auto"/>
+              <w:left w:val="single" w:sz="4" w:space="0" w:color="auto"/>
+              <w:bottom w:val="single" w:sz="4" w:space="0" w:color="auto"/>
+              <w:right w:val="single" w:sz="4" w:space="0" w:color="auto"/>
+            </w:tcBorders>
+            <w:hideMark/>
+          </w:tcPr>
+          <w:p>
+            <w:pPr>
+              <w:pStyle w:val="NoSpacing"/>
+            </w:pPr>
+            <w:r>
+              <w:t>Not enough letters in password</w:t>
+            </w:r>
+          </w:p>
+        </w:tc>
+        <w:tc>
+          <w:tcPr>
+            <w:tcW w:w="5511" w:type="dxa"/>
+            <w:tcBorders>
+              <w:top w:val="single" w:sz="4" w:space="0" w:color="auto"/>
+              <w:left w:val="single" w:sz="4" w:space="0" w:color="auto"/>
+              <w:bottom w:val="single" w:sz="4" w:space="0" w:color="auto"/>
+              <w:right w:val="single" w:sz="4" w:space="0" w:color="auto"/>
+            </w:tcBorders>
+            <w:hideMark/>
+          </w:tcPr>
+          <w:p>
+            <w:pPr>
+              <w:spacing w:after="0" w:line="240" w:lineRule="auto"/>
+            </w:pPr>
+            <w:r>
+              <w:t>Figure 4</w:t>
+            </w:r>
+          </w:p>
+        </w:tc>
+      </w:tr>
+    </w:tbl>
+    <w:p/>
+    <w:p>
+      <w:pPr>
+        <w:jc w:val="center"/>
+      </w:pPr>
+      <w:r>
+        <w:rPr>
+          <w:noProof/>
+        </w:rPr>
+        <w:drawing>
+          <wp:inline distT="0" distB="0" distL="0" distR="0" wp14:anchorId="5DECF658" wp14:editId="0F11DA4D">
+            <wp:extent cx="4524375" cy="1619250"/>
+            <wp:effectExtent l="0" t="0" r="9525" b="0"/>
+            <wp:docPr id="2" name="Picture 2"/>
+            <wp:cNvGraphicFramePr>
+              <a:graphicFrameLocks xmlns:a="http://schemas.openxmlformats.org/drawingml/2006/main" noChangeAspect="1"/>
+            </wp:cNvGraphicFramePr>
+            <a:graphic xmlns:a="http://schemas.openxmlformats.org/drawingml/2006/main">
+              <a:graphicData uri="http://schemas.openxmlformats.org/drawingml/2006/picture">
+                <pic:pic xmlns:pic="http://schemas.openxmlformats.org/drawingml/2006/picture">
+                  <pic:nvPicPr>
+                    <pic:cNvPr id="0" name=""/>
+                    <pic:cNvPicPr/>
+                  </pic:nvPicPr>
+                  <pic:blipFill>
+                    <a:blip r:embed="rId13"/>
+                    <a:stretch>
+                      <a:fillRect/>
+                    </a:stretch>
+                  </pic:blipFill>
+                  <pic:spPr>
+                    <a:xfrm>
+                      <a:off x="0" y="0"/>
+                      <a:ext cx="4524375" cy="1619250"/>
+                    </a:xfrm>
+                    <a:prstGeom prst="rect">
+                      <a:avLst/>
+                    </a:prstGeom>
+                  </pic:spPr>
+                </pic:pic>
+              </a:graphicData>
+            </a:graphic>
+          </wp:inline>
+        </w:drawing>
+      </w:r>
+    </w:p>
+    <w:p>
+      <w:pPr>
+        <w:jc w:val="center"/>
+      </w:pPr>
+      <w:r>
+        <w:t>Figure 1</w:t>
+      </w:r>
+    </w:p>
+    <w:p>
+      <w:pPr>
+        <w:jc w:val="center"/>
+      </w:pPr>
+    </w:p>
+    <w:p>
+      <w:pPr>
+        <w:jc w:val="center"/>
+      </w:pPr>
+    </w:p>
+    <w:p>
+      <w:pPr>
+        <w:jc w:val="center"/>
+      </w:pPr>
+    </w:p>
+    <w:p>
+      <w:pPr>
+        <w:jc w:val="center"/>
+      </w:pPr>
+    </w:p>
+    <w:p>
+      <w:pPr>
+        <w:jc w:val="center"/>
+      </w:pPr>
+      <w:r>
+        <w:rPr>
+          <w:noProof/>
+        </w:rPr>
+        <w:drawing>
+          <wp:inline distT="0" distB="0" distL="0" distR="0" wp14:anchorId="5CECC250" wp14:editId="25871805">
+            <wp:extent cx="2952750" cy="1495425"/>
+            <wp:effectExtent l="0" t="0" r="0" b="9525"/>
+            <wp:docPr id="7" name="Picture 7"/>
+            <wp:cNvGraphicFramePr>
+              <a:graphicFrameLocks xmlns:a="http://schemas.openxmlformats.org/drawingml/2006/main" noChangeAspect="1"/>
+            </wp:cNvGraphicFramePr>
+            <a:graphic xmlns:a="http://schemas.openxmlformats.org/drawingml/2006/main">
+              <a:graphicData uri="http://schemas.openxmlformats.org/drawingml/2006/picture">
+                <pic:pic xmlns:pic="http://schemas.openxmlformats.org/drawingml/2006/picture">
+                  <pic:nvPicPr>
+                    <pic:cNvPr id="0" name=""/>
+                    <pic:cNvPicPr/>
+                  </pic:nvPicPr>
+                  <pic:blipFill>
+                    <a:blip r:embed="rId14"/>
+                    <a:stretch>
+                      <a:fillRect/>
+                    </a:stretch>
+                  </pic:blipFill>
+                  <pic:spPr>
+                    <a:xfrm>
+                      <a:off x="0" y="0"/>
+                      <a:ext cx="2952750" cy="1495425"/>
+                    </a:xfrm>
+                    <a:prstGeom prst="rect">
+                      <a:avLst/>
+                    </a:prstGeom>
+                  </pic:spPr>
+                </pic:pic>
+              </a:graphicData>
+            </a:graphic>
+          </wp:inline>
+        </w:drawing>
+      </w:r>
+    </w:p>
+    <w:p>
+      <w:pPr>
+        <w:jc w:val="center"/>
+      </w:pPr>
+      <w:r>
+        <w:t>Figure 2</w:t>
+      </w:r>
+    </w:p>
+    <w:p>
+      <w:pPr>
+        <w:jc w:val="center"/>
+      </w:pPr>
+    </w:p>
+    <w:p>
+      <w:pPr>
+        <w:jc w:val="center"/>
+      </w:pPr>
+      <w:r>
+        <w:rPr>
+          <w:noProof/>
+        </w:rPr>
+        <w:drawing>
+          <wp:inline distT="0" distB="0" distL="0" distR="0" wp14:anchorId="2A1D0132" wp14:editId="2BD66925">
+            <wp:extent cx="2466975" cy="1495425"/>
+            <wp:effectExtent l="0" t="0" r="9525" b="9525"/>
+            <wp:docPr id="8" name="Picture 8"/>
+            <wp:cNvGraphicFramePr>
+              <a:graphicFrameLocks xmlns:a="http://schemas.openxmlformats.org/drawingml/2006/main" noChangeAspect="1"/>
+            </wp:cNvGraphicFramePr>
+            <a:graphic xmlns:a="http://schemas.openxmlformats.org/drawingml/2006/main">
+              <a:graphicData uri="http://schemas.openxmlformats.org/drawingml/2006/picture">
+                <pic:pic xmlns:pic="http://schemas.openxmlformats.org/drawingml/2006/picture">
+                  <pic:nvPicPr>
+                    <pic:cNvPr id="0" name=""/>
+                    <pic:cNvPicPr/>
+                  </pic:nvPicPr>
+                  <pic:blipFill>
+                    <a:blip r:embed="rId15"/>
+                    <a:stretch>
+                      <a:fillRect/>
+                    </a:stretch>
+                  </pic:blipFill>
+                  <pic:spPr>
+                    <a:xfrm>
+                      <a:off x="0" y="0"/>
+                      <a:ext cx="2466975" cy="1495425"/>
+                    </a:xfrm>
+                    <a:prstGeom prst="rect">
+                      <a:avLst/>
+                    </a:prstGeom>
+                  </pic:spPr>
+                </pic:pic>
+              </a:graphicData>
+            </a:graphic>
+          </wp:inline>
+        </w:drawing>
+      </w:r>
+    </w:p>
+    <w:p>
+      <w:pPr>
+        <w:jc w:val="center"/>
+      </w:pPr>
+      <w:r>
+        <w:t>Figure 3</w:t>
+      </w:r>
+    </w:p>
+    <w:p>
+      <w:pPr>
+        <w:jc w:val="center"/>
+      </w:pPr>
+    </w:p>
+    <w:p>
+      <w:pPr>
+        <w:jc w:val="center"/>
+      </w:pPr>
+      <w:r>
+        <w:rPr>
+          <w:noProof/>
+        </w:rPr>
+        <w:drawing>
+          <wp:inline distT="0" distB="0" distL="0" distR="0" wp14:anchorId="6F8C09BB" wp14:editId="6A5E4BE2">
+            <wp:extent cx="2324100" cy="1485900"/>
+            <wp:effectExtent l="0" t="0" r="0" b="0"/>
+            <wp:docPr id="9" name="Picture 9"/>
+            <wp:cNvGraphicFramePr>
+              <a:graphicFrameLocks xmlns:a="http://schemas.openxmlformats.org/drawingml/2006/main" noChangeAspect="1"/>
+            </wp:cNvGraphicFramePr>
+            <a:graphic xmlns:a="http://schemas.openxmlformats.org/drawingml/2006/main">
+              <a:graphicData uri="http://schemas.openxmlformats.org/drawingml/2006/picture">
+                <pic:pic xmlns:pic="http://schemas.openxmlformats.org/drawingml/2006/picture">
+                  <pic:nvPicPr>
+                    <pic:cNvPr id="0" name=""/>
+                    <pic:cNvPicPr/>
+                  </pic:nvPicPr>
+                  <pic:blipFill>
+                    <a:blip r:embed="rId16"/>
+                    <a:stretch>
+                      <a:fillRect/>
+                    </a:stretch>
+                  </pic:blipFill>
+                  <pic:spPr>
+                    <a:xfrm>
+                      <a:off x="0" y="0"/>
+                      <a:ext cx="2324100" cy="1485900"/>
+                    </a:xfrm>
+                    <a:prstGeom prst="rect">
+                      <a:avLst/>
+                    </a:prstGeom>
+                  </pic:spPr>
+                </pic:pic>
+              </a:graphicData>
+            </a:graphic>
+          </wp:inline>
+        </w:drawing>
+      </w:r>
+    </w:p>
+    <w:p>
+      <w:pPr>
+        <w:jc w:val="center"/>
+      </w:pPr>
+      <w:r>
+        <w:t>Figure 4</w:t>
+      </w:r>
+    </w:p>
+    <w:p>
+      <w:pPr>
+        <w:jc w:val="center"/>
+      </w:pPr>
+    </w:p>
     <w:sectPr>
-      <w:footerReference w:type="default" r:id="rId13"/>
+      <w:footerReference w:type="default" r:id="rId17"/>
       <w:pgSz w:w="12240" w:h="15840"/>
       <w:pgMar w:top="1440" w:right="1440" w:bottom="1440" w:left="1440" w:header="720" w:footer="720" w:gutter="0"/>
       <w:pgNumType w:start="0"/>
@@ -1127,7 +1711,7 @@
           <w:rPr>
             <w:noProof/>
           </w:rPr>
-          <w:t>1</w:t>
+          <w:t>4</w:t>
         </w:r>
         <w:r>
           <w:rPr>
@@ -2265,35 +2849,6 @@
               <w:szCs w:val="80"/>
             </w:rPr>
             <w:t>[Type the document title]</w:t>
-          </w:r>
-        </w:p>
-      </w:docPartBody>
-    </w:docPart>
-    <w:docPart>
-      <w:docPartPr>
-        <w:name w:val="69406CA129904C098A572365641A7B4A"/>
-        <w:category>
-          <w:name w:val="General"/>
-          <w:gallery w:val="placeholder"/>
-        </w:category>
-        <w:types>
-          <w:type w:val="bbPlcHdr"/>
-        </w:types>
-        <w:behaviors>
-          <w:behavior w:val="content"/>
-        </w:behaviors>
-        <w:guid w:val="{BED971AD-5AC9-445B-AB17-F8199AE1B219}"/>
-      </w:docPartPr>
-      <w:docPartBody>
-        <w:p>
-          <w:pPr>
-            <w:pStyle w:val="69406CA129904C098A572365641A7B4A"/>
-          </w:pPr>
-          <w:r>
-            <w:rPr>
-              <w:rFonts w:asciiTheme="majorHAnsi" w:eastAsiaTheme="majorEastAsia" w:hAnsiTheme="majorHAnsi" w:cstheme="majorBidi"/>
-            </w:rPr>
-            <w:t>[Type the document subtitle]</w:t>
           </w:r>
         </w:p>
       </w:docPartBody>
@@ -3127,7 +3682,7 @@
 </file>
 
 <file path=customXml/itemProps2.xml><?xml version="1.0" encoding="utf-8"?>
-<ds:datastoreItem xmlns:ds="http://schemas.openxmlformats.org/officeDocument/2006/customXml" ds:itemID="{180FA56B-9464-43B2-BAA0-E7A338159E7A}">
+<ds:datastoreItem xmlns:ds="http://schemas.openxmlformats.org/officeDocument/2006/customXml" ds:itemID="{C0982E02-575B-45E5-AE82-E7185A45AFD5}">
   <ds:schemaRefs>
     <ds:schemaRef ds:uri="http://schemas.openxmlformats.org/officeDocument/2006/bibliography"/>
   </ds:schemaRefs>
